--- a/Готовые части/Рефератус.docx
+++ b/Готовые части/Рефератус.docx
@@ -8,6 +8,7 @@
         <w:ind w:firstLine="709"/>
         <w:jc w:val="center"/>
         <w:rPr>
+          <w:rFonts w:ascii="Times New Roman" w:hAnsi="Times New Roman" w:cs="Times New Roman"/>
           <w:b/>
           <w:bCs/>
           <w:sz w:val="28"/>
@@ -16,6 +17,7 @@
       </w:pPr>
       <w:r>
         <w:rPr>
+          <w:rFonts w:ascii="Times New Roman" w:hAnsi="Times New Roman" w:cs="Times New Roman"/>
           <w:b/>
           <w:bCs/>
           <w:sz w:val="28"/>
@@ -30,12 +32,14 @@
         <w:ind w:firstLine="709"/>
         <w:jc w:val="center"/>
         <w:rPr>
+          <w:rFonts w:ascii="Times New Roman" w:hAnsi="Times New Roman" w:cs="Times New Roman"/>
           <w:sz w:val="28"/>
           <w:szCs w:val="28"/>
         </w:rPr>
       </w:pPr>
       <w:r>
         <w:rPr>
+          <w:rFonts w:ascii="Times New Roman" w:hAnsi="Times New Roman" w:cs="Times New Roman"/>
           <w:sz w:val="28"/>
           <w:szCs w:val="28"/>
         </w:rPr>
@@ -48,12 +52,14 @@
         <w:ind w:firstLine="709"/>
         <w:jc w:val="both"/>
         <w:rPr>
+          <w:rFonts w:ascii="Times New Roman" w:hAnsi="Times New Roman" w:cs="Times New Roman"/>
           <w:sz w:val="28"/>
           <w:szCs w:val="28"/>
         </w:rPr>
       </w:pPr>
       <w:r>
         <w:rPr>
+          <w:rFonts w:ascii="Times New Roman" w:hAnsi="Times New Roman" w:cs="Times New Roman"/>
           <w:sz w:val="28"/>
           <w:szCs w:val="28"/>
         </w:rPr>
@@ -61,6 +67,7 @@
       </w:r>
       <w:r>
         <w:rPr>
+          <w:rFonts w:ascii="Times New Roman" w:hAnsi="Times New Roman" w:cs="Times New Roman"/>
           <w:sz w:val="28"/>
           <w:szCs w:val="28"/>
         </w:rPr>
@@ -68,6 +75,7 @@
       </w:r>
       <w:r>
         <w:rPr>
+          <w:rFonts w:ascii="Times New Roman" w:hAnsi="Times New Roman" w:cs="Times New Roman"/>
           <w:sz w:val="28"/>
           <w:szCs w:val="28"/>
         </w:rPr>
@@ -75,6 +83,7 @@
       </w:r>
       <w:r>
         <w:rPr>
+          <w:rFonts w:ascii="Times New Roman" w:hAnsi="Times New Roman" w:cs="Times New Roman"/>
           <w:sz w:val="28"/>
           <w:szCs w:val="28"/>
         </w:rPr>
@@ -82,6 +91,7 @@
       </w:r>
       <w:r>
         <w:rPr>
+          <w:rFonts w:ascii="Times New Roman" w:hAnsi="Times New Roman" w:cs="Times New Roman"/>
           <w:sz w:val="28"/>
           <w:szCs w:val="28"/>
         </w:rPr>
@@ -89,6 +99,7 @@
       </w:r>
       <w:r>
         <w:rPr>
+          <w:rFonts w:ascii="Times New Roman" w:hAnsi="Times New Roman" w:cs="Times New Roman"/>
           <w:sz w:val="28"/>
           <w:szCs w:val="28"/>
         </w:rPr>
@@ -96,6 +107,7 @@
       </w:r>
       <w:r>
         <w:rPr>
+          <w:rFonts w:ascii="Times New Roman" w:hAnsi="Times New Roman" w:cs="Times New Roman"/>
           <w:sz w:val="28"/>
           <w:szCs w:val="28"/>
           <w:lang w:val="en-US"/>
@@ -104,20 +116,15 @@
       </w:r>
       <w:r>
         <w:rPr>
-          <w:sz w:val="28"/>
-          <w:szCs w:val="28"/>
-        </w:rPr>
-        <w:t>-</w:t>
-      </w:r>
-      <w:r>
-        <w:rPr>
-          <w:sz w:val="28"/>
-          <w:szCs w:val="28"/>
-        </w:rPr>
-        <w:t>тестов</w:t>
-      </w:r>
-      <w:r>
-        <w:rPr>
+          <w:rFonts w:ascii="Times New Roman" w:hAnsi="Times New Roman" w:cs="Times New Roman"/>
+          <w:sz w:val="28"/>
+          <w:szCs w:val="28"/>
+        </w:rPr>
+        <w:t>-тестов</w:t>
+      </w:r>
+      <w:r>
+        <w:rPr>
+          <w:rFonts w:ascii="Times New Roman" w:hAnsi="Times New Roman" w:cs="Times New Roman"/>
           <w:sz w:val="28"/>
           <w:szCs w:val="28"/>
         </w:rPr>
@@ -125,20 +132,15 @@
       </w:r>
       <w:r>
         <w:rPr>
-          <w:sz w:val="28"/>
-          <w:szCs w:val="28"/>
-        </w:rPr>
-        <w:t>бизнес</w:t>
-      </w:r>
-      <w:r>
-        <w:rPr>
-          <w:sz w:val="28"/>
-          <w:szCs w:val="28"/>
-        </w:rPr>
-        <w:t>-процессов</w:t>
-      </w:r>
-      <w:r>
-        <w:rPr>
+          <w:rFonts w:ascii="Times New Roman" w:hAnsi="Times New Roman" w:cs="Times New Roman"/>
+          <w:sz w:val="28"/>
+          <w:szCs w:val="28"/>
+        </w:rPr>
+        <w:t>бизнес-процессов</w:t>
+      </w:r>
+      <w:r>
+        <w:rPr>
+          <w:rFonts w:ascii="Times New Roman" w:hAnsi="Times New Roman" w:cs="Times New Roman"/>
           <w:sz w:val="28"/>
           <w:szCs w:val="28"/>
         </w:rPr>
@@ -146,6 +148,7 @@
       </w:r>
       <w:r>
         <w:rPr>
+          <w:rFonts w:ascii="Times New Roman" w:hAnsi="Times New Roman" w:cs="Times New Roman"/>
           <w:sz w:val="28"/>
           <w:szCs w:val="28"/>
         </w:rPr>
@@ -153,6 +156,7 @@
       </w:r>
       <w:r>
         <w:rPr>
+          <w:rFonts w:ascii="Times New Roman" w:hAnsi="Times New Roman" w:cs="Times New Roman"/>
           <w:sz w:val="28"/>
           <w:szCs w:val="28"/>
         </w:rPr>
@@ -160,6 +164,7 @@
       </w:r>
       <w:r>
         <w:rPr>
+          <w:rFonts w:ascii="Times New Roman" w:hAnsi="Times New Roman" w:cs="Times New Roman"/>
           <w:sz w:val="28"/>
           <w:szCs w:val="28"/>
         </w:rPr>
@@ -167,6 +172,7 @@
       </w:r>
       <w:r>
         <w:rPr>
+          <w:rFonts w:ascii="Times New Roman" w:hAnsi="Times New Roman" w:cs="Times New Roman"/>
           <w:sz w:val="28"/>
           <w:szCs w:val="28"/>
         </w:rPr>
@@ -174,6 +180,7 @@
       </w:r>
       <w:r>
         <w:rPr>
+          <w:rFonts w:ascii="Times New Roman" w:hAnsi="Times New Roman" w:cs="Times New Roman"/>
           <w:sz w:val="28"/>
           <w:szCs w:val="28"/>
         </w:rPr>
@@ -181,6 +188,7 @@
       </w:r>
       <w:r>
         <w:rPr>
+          <w:rFonts w:ascii="Times New Roman" w:hAnsi="Times New Roman" w:cs="Times New Roman"/>
           <w:sz w:val="28"/>
           <w:szCs w:val="28"/>
         </w:rPr>
@@ -188,6 +196,7 @@
       </w:r>
       <w:r>
         <w:rPr>
+          <w:rFonts w:ascii="Times New Roman" w:hAnsi="Times New Roman" w:cs="Times New Roman"/>
           <w:sz w:val="28"/>
           <w:szCs w:val="28"/>
         </w:rPr>
@@ -195,21 +204,24 @@
       </w:r>
       <w:r>
         <w:rPr>
+          <w:rFonts w:ascii="Times New Roman" w:hAnsi="Times New Roman" w:cs="Times New Roman"/>
           <w:sz w:val="28"/>
           <w:szCs w:val="28"/>
           <w:lang w:val="en-US"/>
         </w:rPr>
-        <w:t>unit-</w:t>
-      </w:r>
-      <w:r>
-        <w:rPr>
-          <w:sz w:val="28"/>
-          <w:szCs w:val="28"/>
-        </w:rPr>
-        <w:t>тестов</w:t>
-      </w:r>
-      <w:r>
-        <w:rPr>
+        <w:t>unit</w:t>
+      </w:r>
+      <w:r>
+        <w:rPr>
+          <w:rFonts w:ascii="Times New Roman" w:hAnsi="Times New Roman" w:cs="Times New Roman"/>
+          <w:sz w:val="28"/>
+          <w:szCs w:val="28"/>
+        </w:rPr>
+        <w:t>-тестов</w:t>
+      </w:r>
+      <w:r>
+        <w:rPr>
+          <w:rFonts w:ascii="Times New Roman" w:hAnsi="Times New Roman" w:cs="Times New Roman"/>
           <w:sz w:val="28"/>
           <w:szCs w:val="28"/>
         </w:rPr>
@@ -217,6 +229,7 @@
       </w:r>
       <w:r>
         <w:rPr>
+          <w:rFonts w:ascii="Times New Roman" w:hAnsi="Times New Roman" w:cs="Times New Roman"/>
           <w:sz w:val="28"/>
           <w:szCs w:val="28"/>
         </w:rPr>
@@ -224,6 +237,7 @@
       </w:r>
       <w:r>
         <w:rPr>
+          <w:rFonts w:ascii="Times New Roman" w:hAnsi="Times New Roman" w:cs="Times New Roman"/>
           <w:sz w:val="28"/>
           <w:szCs w:val="28"/>
         </w:rPr>
@@ -231,6 +245,7 @@
       </w:r>
       <w:r>
         <w:rPr>
+          <w:rFonts w:ascii="Times New Roman" w:hAnsi="Times New Roman" w:cs="Times New Roman"/>
           <w:sz w:val="28"/>
           <w:szCs w:val="28"/>
         </w:rPr>
@@ -238,6 +253,7 @@
       </w:r>
       <w:r>
         <w:rPr>
+          <w:rFonts w:ascii="Times New Roman" w:hAnsi="Times New Roman" w:cs="Times New Roman"/>
           <w:sz w:val="28"/>
           <w:szCs w:val="28"/>
         </w:rPr>
